--- a/logo/Signature.docx
+++ b/logo/Signature.docx
@@ -120,20 +120,20 @@
         </w:rPr>
         <w:t>KELYDATA</w:t>
       </w:r>
-      <w:bookmarkStart w:id="0" w:name="_GoBack"/>
-      <w:bookmarkEnd w:id="0"/>
     </w:p>
     <w:p>
       <w:pPr>
         <w:pStyle w:val="xmsonormal"/>
         <w:rPr>
           <w:rFonts w:ascii="Play" w:hAnsi="Play" w:cstheme="minorBidi"/>
-          <w:color w:val="404040"/>
+          <w:color w:val="C00000"/>
           <w:sz w:val="18"/>
           <w:szCs w:val="18"/>
           <w:lang w:val="en-GB"/>
         </w:rPr>
       </w:pPr>
+      <w:bookmarkStart w:id="0" w:name="_GoBack"/>
+      <w:bookmarkEnd w:id="0"/>
       <w:r>
         <w:rPr>
           <w:rFonts w:ascii="Play" w:hAnsi="Play" w:cstheme="minorBidi"/>
@@ -192,12 +192,11 @@
           <w:lang w:val="en-GB"/>
         </w:rPr>
         <w:tab/>
-        <w:t xml:space="preserve"> </w:t>
-      </w:r>
-      <w:r>
-        <w:rPr>
-          <w:rFonts w:ascii="Play" w:hAnsi="Play" w:cstheme="minorBidi"/>
-          <w:color w:val="404040" w:themeColor="text1" w:themeTint="BF"/>
+      </w:r>
+      <w:r>
+        <w:rPr>
+          <w:rFonts w:ascii="Play" w:hAnsi="Play" w:cstheme="minorBidi"/>
+          <w:color w:val="C00000"/>
           <w:sz w:val="18"/>
           <w:szCs w:val="18"/>
           <w:lang w:val="en-GB"/>
@@ -207,7 +206,7 @@
       <w:r>
         <w:rPr>
           <w:rFonts w:ascii="Play" w:hAnsi="Play" w:cstheme="minorBidi"/>
-          <w:color w:val="404040" w:themeColor="text1" w:themeTint="BF"/>
+          <w:color w:val="C00000"/>
           <w:sz w:val="18"/>
           <w:szCs w:val="18"/>
           <w:lang w:bidi="ar-JO"/>
@@ -217,22 +216,12 @@
       <w:r>
         <w:rPr>
           <w:rFonts w:ascii="Play" w:hAnsi="Play" w:cstheme="minorBidi"/>
-          <w:color w:val="404040" w:themeColor="text1" w:themeTint="BF"/>
-          <w:sz w:val="18"/>
-          <w:szCs w:val="18"/>
-          <w:lang w:val="en-GB"/>
-        </w:rPr>
-        <w:t xml:space="preserve"> (0)744 772 756</w:t>
-      </w:r>
-      <w:r>
-        <w:rPr>
-          <w:rFonts w:ascii="Play" w:hAnsi="Play" w:cstheme="minorBidi"/>
-          <w:color w:val="404040"/>
-          <w:sz w:val="18"/>
-          <w:szCs w:val="18"/>
-          <w:lang w:val="en-GB"/>
-        </w:rPr>
-        <w:t xml:space="preserve"> </w:t>
+          <w:color w:val="C00000"/>
+          <w:sz w:val="18"/>
+          <w:szCs w:val="18"/>
+          <w:lang w:val="en-GB"/>
+        </w:rPr>
+        <w:t xml:space="preserve"> 744 772 756 </w:t>
       </w:r>
     </w:p>
     <w:p>
@@ -262,7 +251,6 @@
           <w:lang w:val="en-GB"/>
         </w:rPr>
         <w:tab/>
-        <w:t xml:space="preserve"> </w:t>
       </w:r>
       <w:hyperlink r:id="rId4" w:history="1">
         <w:r>
@@ -317,17 +305,17 @@
           <w:szCs w:val="18"/>
           <w:lang w:val="en-GB"/>
         </w:rPr>
-        <w:t>Website:</w:t>
-      </w:r>
-      <w:r>
-        <w:rPr>
-          <w:rFonts w:ascii="Play" w:hAnsi="Play" w:cstheme="minorBidi"/>
-          <w:color w:val="C00000"/>
-          <w:sz w:val="18"/>
-          <w:szCs w:val="18"/>
-          <w:lang w:val="en-GB"/>
-        </w:rPr>
-        <w:t xml:space="preserve"> </w:t>
+        <w:t>Web:</w:t>
+      </w:r>
+      <w:r>
+        <w:rPr>
+          <w:rFonts w:ascii="Play" w:hAnsi="Play" w:cstheme="minorBidi"/>
+          <w:color w:val="818A8F"/>
+          <w:sz w:val="18"/>
+          <w:szCs w:val="18"/>
+          <w:lang w:val="en-GB"/>
+        </w:rPr>
+        <w:tab/>
       </w:r>
       <w:hyperlink r:id="rId5" w:history="1">
         <w:r>
@@ -403,7 +391,6 @@
           <w:lang w:val="en-GB"/>
         </w:rPr>
         <w:tab/>
-        <w:t xml:space="preserve"> </w:t>
       </w:r>
       <w:hyperlink r:id="rId6" w:history="1">
         <w:r>
@@ -632,6 +619,7 @@
     <w:lsdException w:name="HTML Sample" w:semiHidden="1" w:unhideWhenUsed="1"/>
     <w:lsdException w:name="HTML Typewriter" w:semiHidden="1" w:unhideWhenUsed="1"/>
     <w:lsdException w:name="HTML Variable" w:semiHidden="1" w:unhideWhenUsed="1"/>
+    <w:lsdException w:name="Normal Table" w:semiHidden="1" w:unhideWhenUsed="1"/>
     <w:lsdException w:name="annotation subject" w:semiHidden="1" w:unhideWhenUsed="1"/>
     <w:lsdException w:name="No List" w:semiHidden="1" w:unhideWhenUsed="1"/>
     <w:lsdException w:name="Outline List 1" w:semiHidden="1" w:unhideWhenUsed="1"/>
@@ -675,8 +663,10 @@
     <w:lsdException w:name="Table Elegant" w:semiHidden="1" w:unhideWhenUsed="1"/>
     <w:lsdException w:name="Table Professional" w:semiHidden="1" w:unhideWhenUsed="1"/>
     <w:lsdException w:name="Table Subtle 1" w:semiHidden="1" w:unhideWhenUsed="1"/>
+    <w:lsdException w:name="Table Subtle 2" w:semiHidden="1" w:unhideWhenUsed="1"/>
     <w:lsdException w:name="Table Web 1" w:semiHidden="1" w:unhideWhenUsed="1"/>
     <w:lsdException w:name="Table Web 2" w:semiHidden="1" w:unhideWhenUsed="1"/>
+    <w:lsdException w:name="Table Web 3" w:semiHidden="1" w:unhideWhenUsed="1"/>
     <w:lsdException w:name="Balloon Text" w:semiHidden="1" w:unhideWhenUsed="1"/>
     <w:lsdException w:name="Table Grid" w:uiPriority="39"/>
     <w:lsdException w:name="Table Theme" w:semiHidden="1" w:unhideWhenUsed="1"/>
